--- a/Anteproyecto.docx
+++ b/Anteproyecto.docx
@@ -251,7 +251,17 @@
           <w:szCs w:val="28"/>
           <w:lang w:val="es-419"/>
         </w:rPr>
-        <w:t>ón de acelerómetros y DEMOQE128 para controlar un juego simple</w:t>
+        <w:t xml:space="preserve">ón de acelerómetros </w:t>
+      </w:r>
+      <w:r>
+        <w:rPr>
+          <w:rFonts w:cs="Arial"/>
+          <w:b/>
+          <w:sz w:val="28"/>
+          <w:szCs w:val="28"/>
+          <w:lang w:val="es-419"/>
+        </w:rPr>
+        <w:t>como control de videojuegos</w:t>
       </w:r>
     </w:p>
     <w:p>
@@ -500,19 +510,7 @@
         <w:rPr>
           <w:lang w:val="es-VE"/>
         </w:rPr>
-        <w:t xml:space="preserve">El proyecto consiste en la implementación de un acelerómetro como control para un videojuego. Consiste en utilizar los ejes del acelerómetro para dar movimiento al personaje, cada eje corresponde a una dirección y dependiendo de la aceleración aplicada el movimiento será </w:t>
-      </w:r>
-      <w:r>
-        <w:rPr>
-          <w:lang w:val="es-VE"/>
-        </w:rPr>
-        <w:t>más</w:t>
-      </w:r>
-      <w:r>
-        <w:rPr>
-          <w:lang w:val="es-VE"/>
-        </w:rPr>
-        <w:t xml:space="preserve"> largo o más corto. Para lograr esto se hará uso de la tarjeta de desarrollo DEMOQE128 para el procesamiento digital de la señal y una codificación en firmware que implementa un filtro digital FIR para finalmente enviarse a través de un puerto serial a la aplicación de software en donde se visualizarán las señales de interés y el movimiento del personaje. </w:t>
+        <w:t xml:space="preserve">El proyecto consiste en la implementación de un acelerómetro como control para un videojuego. Consiste en utilizar los ejes del acelerómetro para dar movimiento al personaje, cada eje corresponde a una dirección y dependiendo de la aceleración aplicada el movimiento será más largo o más corto. Para lograr esto se hará uso de la tarjeta de desarrollo DEMOQE128 para el procesamiento digital de la señal y una codificación en firmware que implementa un filtro digital FIR para finalmente enviarse a través de un puerto serial a la aplicación de software en donde se visualizarán las señales de interés y el movimiento del personaje. </w:t>
       </w:r>
     </w:p>
     <w:p>
@@ -811,31 +809,7 @@
         <w:rPr>
           <w:lang w:val="es-VE"/>
         </w:rPr>
-        <w:t xml:space="preserve">Como </w:t>
-      </w:r>
-      <w:r>
-        <w:rPr>
-          <w:lang w:val="es-VE"/>
-        </w:rPr>
-        <w:t>aún</w:t>
-      </w:r>
-      <w:r>
-        <w:rPr>
-          <w:lang w:val="es-VE"/>
-        </w:rPr>
-        <w:t xml:space="preserve"> no se tiene idea del tipo </w:t>
-      </w:r>
-      <w:r>
-        <w:rPr>
-          <w:lang w:val="es-VE"/>
-        </w:rPr>
-        <w:t>específico</w:t>
-      </w:r>
-      <w:r>
-        <w:rPr>
-          <w:lang w:val="es-VE"/>
-        </w:rPr>
-        <w:t xml:space="preserve"> de sensor a utilizar, es posible que sea necesario implementar una etapa de amplificación de la señal y nivelación de la señal previa a la etapa de protección.</w:t>
+        <w:t>Como aún no se tiene idea del tipo específico de sensor a utilizar, es posible que sea necesario implementar una etapa de amplificación de la señal y nivelación de la señal previa a la etapa de protección.</w:t>
       </w:r>
     </w:p>
     <w:p>
@@ -1048,19 +1022,7 @@
         <w:rPr>
           <w:lang w:val="es-VE"/>
         </w:rPr>
-        <w:t xml:space="preserve">En esta etapa se encuentra el firmware  el cual consiste en la el filtrado de la data de entrada, básicamente la señal que entra al micro es muestreada por el ADC y luego esa data se </w:t>
-      </w:r>
-      <w:r>
-        <w:rPr>
-          <w:lang w:val="es-VE"/>
-        </w:rPr>
-        <w:t>envía</w:t>
-      </w:r>
-      <w:r>
-        <w:rPr>
-          <w:lang w:val="es-VE"/>
-        </w:rPr>
-        <w:t xml:space="preserve"> al filtro digital, sin embargo también es necesario conocer los coeficientes del filtro cuya data será proporcionada por la Pc, es decir, que será necesario tanto enviar como recibir data del computador, una vez calculados los coeficientes estos se envían al micro donde se encargará de realizar las operaciones aritméticas necesarias para realizar el filtrado de la señal, finalmente estos datos son empaquetado y enviados al computador.</w:t>
+        <w:t>En esta etapa se encuentra el firmware  el cual consiste en la el filtrado de la data de entrada, básicamente la señal que entra al micro es muestreada por el ADC y luego esa data se envía al filtro digital, sin embargo también es necesario conocer los coeficientes del filtro cuya data será proporcionada por la Pc, es decir, que será necesario tanto enviar como recibir data del computador, una vez calculados los coeficientes estos se envían al micro donde se encargará de realizar las operaciones aritméticas necesarias para realizar el filtrado de la señal, finalmente estos datos son empaquetado y enviados al computador.</w:t>
       </w:r>
     </w:p>
     <w:p>
@@ -1513,33 +1475,110 @@
     </w:p>
     <w:p>
       <w:pPr>
+        <w:jc w:val="center"/>
+        <w:rPr>
+          <w:lang w:val="es-419"/>
+        </w:rPr>
+      </w:pPr>
+    </w:p>
+    <w:p>
+      <w:pPr>
+        <w:jc w:val="center"/>
+        <w:rPr>
+          <w:lang w:val="es-419"/>
+        </w:rPr>
+      </w:pPr>
+    </w:p>
+    <w:p>
+      <w:pPr>
         <w:jc w:val="left"/>
         <w:rPr>
           <w:lang w:val="es-419"/>
         </w:rPr>
       </w:pPr>
-    </w:p>
-    <w:p>
-      <w:pPr>
-        <w:jc w:val="left"/>
-        <w:rPr>
-          <w:lang w:val="es-419"/>
-        </w:rPr>
-      </w:pPr>
-    </w:p>
-    <w:p>
-      <w:pPr>
-        <w:jc w:val="left"/>
-        <w:rPr>
-          <w:lang w:val="es-419"/>
-        </w:rPr>
-      </w:pPr>
       <w:r>
         <w:rPr>
           <w:lang w:val="es-419"/>
         </w:rPr>
         <w:br w:type="page"/>
       </w:r>
+    </w:p>
+    <w:p>
+      <w:pPr>
+        <w:rPr>
+          <w:lang w:val="es-419"/>
+        </w:rPr>
+      </w:pPr>
+      <w:r>
+        <w:rPr>
+          <w:lang w:val="es-419"/>
+        </w:rPr>
+        <w:lastRenderedPageBreak/>
+        <w:t>El diagrama del pseudocódigo para la aplicación es el siguiente:</w:t>
+      </w:r>
+    </w:p>
+    <w:p>
+      <w:pPr>
+        <w:jc w:val="center"/>
+        <w:rPr>
+          <w:lang w:val="es-419"/>
+        </w:rPr>
+      </w:pPr>
+      <w:r>
+        <w:rPr>
+          <w:noProof/>
+        </w:rPr>
+        <w:drawing>
+          <wp:inline distT="0" distB="0" distL="0" distR="0" wp14:anchorId="4CFD8EBE" wp14:editId="3659EC63">
+            <wp:extent cx="2219325" cy="8363657"/>
+            <wp:effectExtent l="0" t="0" r="0" b="0"/>
+            <wp:docPr id="1" name="Imagen 1"/>
+            <wp:cNvGraphicFramePr>
+              <a:graphicFrameLocks xmlns:a="http://schemas.openxmlformats.org/drawingml/2006/main" noChangeAspect="1"/>
+            </wp:cNvGraphicFramePr>
+            <a:graphic xmlns:a="http://schemas.openxmlformats.org/drawingml/2006/main">
+              <a:graphicData uri="http://schemas.openxmlformats.org/drawingml/2006/picture">
+                <pic:pic xmlns:pic="http://schemas.openxmlformats.org/drawingml/2006/picture">
+                  <pic:nvPicPr>
+                    <pic:cNvPr id="0" name="Picture 1"/>
+                    <pic:cNvPicPr>
+                      <a:picLocks noChangeAspect="1" noChangeArrowheads="1"/>
+                    </pic:cNvPicPr>
+                  </pic:nvPicPr>
+                  <pic:blipFill>
+                    <a:blip r:embed="rId10">
+                      <a:extLst>
+                        <a:ext uri="{28A0092B-C50C-407E-A947-70E740481C1C}">
+                          <a14:useLocalDpi xmlns:a14="http://schemas.microsoft.com/office/drawing/2010/main" val="0"/>
+                        </a:ext>
+                      </a:extLst>
+                    </a:blip>
+                    <a:srcRect/>
+                    <a:stretch>
+                      <a:fillRect/>
+                    </a:stretch>
+                  </pic:blipFill>
+                  <pic:spPr bwMode="auto">
+                    <a:xfrm>
+                      <a:off x="0" y="0"/>
+                      <a:ext cx="2228690" cy="8398951"/>
+                    </a:xfrm>
+                    <a:prstGeom prst="rect">
+                      <a:avLst/>
+                    </a:prstGeom>
+                    <a:noFill/>
+                    <a:ln>
+                      <a:noFill/>
+                    </a:ln>
+                  </pic:spPr>
+                </pic:pic>
+              </a:graphicData>
+            </a:graphic>
+          </wp:inline>
+        </w:drawing>
+      </w:r>
+      <w:bookmarkStart w:id="0" w:name="_GoBack"/>
+      <w:bookmarkEnd w:id="0"/>
     </w:p>
     <w:p>
       <w:pPr>
@@ -1591,7 +1630,7 @@
       <w:r>
         <w:t xml:space="preserve">. Disponible en: </w:t>
       </w:r>
-      <w:hyperlink r:id="rId10" w:history="1">
+      <w:hyperlink r:id="rId11" w:history="1">
         <w:r>
           <w:rPr>
             <w:rStyle w:val="Hipervnculo"/>
@@ -1648,7 +1687,7 @@
       <w:r>
         <w:t xml:space="preserve">. Disponible en: </w:t>
       </w:r>
-      <w:hyperlink r:id="rId11" w:history="1">
+      <w:hyperlink r:id="rId12" w:history="1">
         <w:r>
           <w:rPr>
             <w:rStyle w:val="Hipervnculo"/>
@@ -1693,8 +1732,6 @@
         </w:rPr>
         <w:t>Flappy Bird</w:t>
       </w:r>
-      <w:bookmarkStart w:id="0" w:name="_GoBack"/>
-      <w:bookmarkEnd w:id="0"/>
       <w:r>
         <w:t>”, Wikipedia, 2019. [</w:t>
       </w:r>
